--- a/pdf e relatorio/Trabalho I/Trabalho 1.docx
+++ b/pdf e relatorio/Trabalho I/Trabalho 1.docx
@@ -97,16 +97,15 @@
         <w:t>édia,</w:t>
       </w:r>
       <w:r>
-        <w:t xml:space="preserve"> </w:t>
-      </w:r>
-      <w:r>
-        <w:t>Teste de Hip</w:t>
-      </w:r>
-      <w:r>
-        <w:t>óteses para Vari</w:t>
-      </w:r>
-      <w:r>
-        <w:t>ância, Teste de Kolmogorov-S</w:t>
+        <w:t xml:space="preserve"> Teste de Hipóteses para Vari</w:t>
+      </w:r>
+      <w:r>
+        <w:t xml:space="preserve">ância e </w:t>
+      </w:r>
+      <w:bookmarkStart w:id="0" w:name="_GoBack"/>
+      <w:bookmarkEnd w:id="0"/>
+      <w:r>
+        <w:t>Teste de Kolmogorov-S</w:t>
       </w:r>
       <w:r>
         <w:t>mirnov</w:t>
@@ -194,8 +193,6 @@
       <w:r>
         <w:t>Tabelas:</w:t>
       </w:r>
-      <w:bookmarkStart w:id="0" w:name="_GoBack"/>
-      <w:bookmarkEnd w:id="0"/>
     </w:p>
     <w:p/>
     <w:p/>
@@ -214,6 +211,8 @@
     </w:p>
     <w:p/>
     <w:sectPr>
+      <w:headerReference w:type="even" r:id="rId7"/>
+      <w:headerReference w:type="default" r:id="rId8"/>
       <w:pgSz w:w="11900" w:h="16840"/>
       <w:pgMar w:top="1417" w:right="1701" w:bottom="1417" w:left="1701" w:header="708" w:footer="708" w:gutter="0"/>
       <w:cols w:space="708"/>
@@ -221,6 +220,159 @@
     </w:sectPr>
   </w:body>
 </w:document>
+</file>
+
+<file path=word/endnotes.xml><?xml version="1.0" encoding="utf-8"?>
+<w:endnotes xmlns:wpc="http://schemas.microsoft.com/office/word/2010/wordprocessingCanvas" xmlns:cx="http://schemas.microsoft.com/office/drawing/2014/chartex" xmlns:cx1="http://schemas.microsoft.com/office/drawing/2015/9/8/chartex" xmlns:cx2="http://schemas.microsoft.com/office/drawing/2015/10/21/chartex" xmlns:cx3="http://schemas.microsoft.com/office/drawing/2016/5/9/chartex" xmlns:cx4="http://schemas.microsoft.com/office/drawing/2016/5/10/chartex" xmlns:cx5="http://schemas.microsoft.com/office/drawing/2016/5/11/chartex" xmlns:cx6="http://schemas.microsoft.com/office/drawing/2016/5/12/chartex" xmlns:cx7="http://schemas.microsoft.com/office/drawing/2016/5/13/chartex" xmlns:cx8="http://schemas.microsoft.com/office/drawing/2016/5/14/chartex" xmlns:mc="http://schemas.openxmlformats.org/markup-compatibility/2006" xmlns:aink="http://schemas.microsoft.com/office/drawing/2016/ink" xmlns:am3d="http://schemas.microsoft.com/office/drawing/2017/model3d" xmlns:o="urn:schemas-microsoft-com:office:office" xmlns:r="http://schemas.openxmlformats.org/officeDocument/2006/relationships" xmlns:m="http://schemas.openxmlformats.org/officeDocument/2006/math" xmlns:v="urn:schemas-microsoft-com:vml" xmlns:wp14="http://schemas.microsoft.com/office/word/2010/wordprocessingDrawing" xmlns:wp="http://schemas.openxmlformats.org/drawingml/2006/wordprocessingDrawing" xmlns:w10="urn:schemas-microsoft-com:office:word" xmlns:w="http://schemas.openxmlformats.org/wordprocessingml/2006/main" xmlns:w14="http://schemas.microsoft.com/office/word/2010/wordml" xmlns:w15="http://schemas.microsoft.com/office/word/2012/wordml" xmlns:w16cid="http://schemas.microsoft.com/office/word/2016/wordml/cid" xmlns:w16se="http://schemas.microsoft.com/office/word/2015/wordml/symex" xmlns:wpg="http://schemas.microsoft.com/office/word/2010/wordprocessingGroup" xmlns:wpi="http://schemas.microsoft.com/office/word/2010/wordprocessingInk" xmlns:wne="http://schemas.microsoft.com/office/word/2006/wordml" xmlns:wps="http://schemas.microsoft.com/office/word/2010/wordprocessingShape" mc:Ignorable="w14 w15 w16se w16cid wp14">
+  <w:endnote w:type="separator" w:id="-1">
+    <w:p>
+      <w:r>
+        <w:separator/>
+      </w:r>
+    </w:p>
+  </w:endnote>
+  <w:endnote w:type="continuationSeparator" w:id="0">
+    <w:p>
+      <w:r>
+        <w:continuationSeparator/>
+      </w:r>
+    </w:p>
+  </w:endnote>
+</w:endnotes>
+</file>
+
+<file path=word/footnotes.xml><?xml version="1.0" encoding="utf-8"?>
+<w:footnotes xmlns:wpc="http://schemas.microsoft.com/office/word/2010/wordprocessingCanvas" xmlns:cx="http://schemas.microsoft.com/office/drawing/2014/chartex" xmlns:cx1="http://schemas.microsoft.com/office/drawing/2015/9/8/chartex" xmlns:cx2="http://schemas.microsoft.com/office/drawing/2015/10/21/chartex" xmlns:cx3="http://schemas.microsoft.com/office/drawing/2016/5/9/chartex" xmlns:cx4="http://schemas.microsoft.com/office/drawing/2016/5/10/chartex" xmlns:cx5="http://schemas.microsoft.com/office/drawing/2016/5/11/chartex" xmlns:cx6="http://schemas.microsoft.com/office/drawing/2016/5/12/chartex" xmlns:cx7="http://schemas.microsoft.com/office/drawing/2016/5/13/chartex" xmlns:cx8="http://schemas.microsoft.com/office/drawing/2016/5/14/chartex" xmlns:mc="http://schemas.openxmlformats.org/markup-compatibility/2006" xmlns:aink="http://schemas.microsoft.com/office/drawing/2016/ink" xmlns:am3d="http://schemas.microsoft.com/office/drawing/2017/model3d" xmlns:o="urn:schemas-microsoft-com:office:office" xmlns:r="http://schemas.openxmlformats.org/officeDocument/2006/relationships" xmlns:m="http://schemas.openxmlformats.org/officeDocument/2006/math" xmlns:v="urn:schemas-microsoft-com:vml" xmlns:wp14="http://schemas.microsoft.com/office/word/2010/wordprocessingDrawing" xmlns:wp="http://schemas.openxmlformats.org/drawingml/2006/wordprocessingDrawing" xmlns:w10="urn:schemas-microsoft-com:office:word" xmlns:w="http://schemas.openxmlformats.org/wordprocessingml/2006/main" xmlns:w14="http://schemas.microsoft.com/office/word/2010/wordml" xmlns:w15="http://schemas.microsoft.com/office/word/2012/wordml" xmlns:w16cid="http://schemas.microsoft.com/office/word/2016/wordml/cid" xmlns:w16se="http://schemas.microsoft.com/office/word/2015/wordml/symex" xmlns:wpg="http://schemas.microsoft.com/office/word/2010/wordprocessingGroup" xmlns:wpi="http://schemas.microsoft.com/office/word/2010/wordprocessingInk" xmlns:wne="http://schemas.microsoft.com/office/word/2006/wordml" xmlns:wps="http://schemas.microsoft.com/office/word/2010/wordprocessingShape" mc:Ignorable="w14 w15 w16se w16cid wp14">
+  <w:footnote w:type="separator" w:id="-1">
+    <w:p>
+      <w:r>
+        <w:separator/>
+      </w:r>
+    </w:p>
+  </w:footnote>
+  <w:footnote w:type="continuationSeparator" w:id="0">
+    <w:p>
+      <w:r>
+        <w:continuationSeparator/>
+      </w:r>
+    </w:p>
+  </w:footnote>
+</w:footnotes>
+</file>
+
+<file path=word/header1.xml><?xml version="1.0" encoding="utf-8"?>
+<w:hdr xmlns:wpc="http://schemas.microsoft.com/office/word/2010/wordprocessingCanvas" xmlns:cx="http://schemas.microsoft.com/office/drawing/2014/chartex" xmlns:cx1="http://schemas.microsoft.com/office/drawing/2015/9/8/chartex" xmlns:cx2="http://schemas.microsoft.com/office/drawing/2015/10/21/chartex" xmlns:cx3="http://schemas.microsoft.com/office/drawing/2016/5/9/chartex" xmlns:cx4="http://schemas.microsoft.com/office/drawing/2016/5/10/chartex" xmlns:cx5="http://schemas.microsoft.com/office/drawing/2016/5/11/chartex" xmlns:cx6="http://schemas.microsoft.com/office/drawing/2016/5/12/chartex" xmlns:cx7="http://schemas.microsoft.com/office/drawing/2016/5/13/chartex" xmlns:cx8="http://schemas.microsoft.com/office/drawing/2016/5/14/chartex" xmlns:mc="http://schemas.openxmlformats.org/markup-compatibility/2006" xmlns:aink="http://schemas.microsoft.com/office/drawing/2016/ink" xmlns:am3d="http://schemas.microsoft.com/office/drawing/2017/model3d" xmlns:o="urn:schemas-microsoft-com:office:office" xmlns:r="http://schemas.openxmlformats.org/officeDocument/2006/relationships" xmlns:m="http://schemas.openxmlformats.org/officeDocument/2006/math" xmlns:v="urn:schemas-microsoft-com:vml" xmlns:wp14="http://schemas.microsoft.com/office/word/2010/wordprocessingDrawing" xmlns:wp="http://schemas.openxmlformats.org/drawingml/2006/wordprocessingDrawing" xmlns:w10="urn:schemas-microsoft-com:office:word" xmlns:w="http://schemas.openxmlformats.org/wordprocessingml/2006/main" xmlns:w14="http://schemas.microsoft.com/office/word/2010/wordml" xmlns:w15="http://schemas.microsoft.com/office/word/2012/wordml" xmlns:w16cid="http://schemas.microsoft.com/office/word/2016/wordml/cid" xmlns:w16se="http://schemas.microsoft.com/office/word/2015/wordml/symex" xmlns:wpg="http://schemas.microsoft.com/office/word/2010/wordprocessingGroup" xmlns:wpi="http://schemas.microsoft.com/office/word/2010/wordprocessingInk" xmlns:wne="http://schemas.microsoft.com/office/word/2006/wordml" xmlns:wps="http://schemas.microsoft.com/office/word/2010/wordprocessingShape" mc:Ignorable="w14 w15 w16se w16cid wp14">
+  <w:sdt>
+    <w:sdtPr>
+      <w:rPr>
+        <w:rStyle w:val="Nmerodepgina"/>
+      </w:rPr>
+      <w:id w:val="2064752770"/>
+      <w:docPartObj>
+        <w:docPartGallery w:val="Page Numbers (Top of Page)"/>
+        <w:docPartUnique/>
+      </w:docPartObj>
+    </w:sdtPr>
+    <w:sdtContent>
+      <w:p>
+        <w:pPr>
+          <w:pStyle w:val="Cabealho"/>
+          <w:framePr w:wrap="none" w:vAnchor="text" w:hAnchor="margin" w:xAlign="center" w:y="1"/>
+          <w:rPr>
+            <w:rStyle w:val="Nmerodepgina"/>
+          </w:rPr>
+        </w:pPr>
+        <w:r>
+          <w:rPr>
+            <w:rStyle w:val="Nmerodepgina"/>
+          </w:rPr>
+          <w:fldChar w:fldCharType="begin"/>
+        </w:r>
+        <w:r>
+          <w:rPr>
+            <w:rStyle w:val="Nmerodepgina"/>
+          </w:rPr>
+          <w:instrText xml:space="preserve"> PAGE </w:instrText>
+        </w:r>
+        <w:r>
+          <w:rPr>
+            <w:rStyle w:val="Nmerodepgina"/>
+          </w:rPr>
+          <w:fldChar w:fldCharType="end"/>
+        </w:r>
+      </w:p>
+    </w:sdtContent>
+  </w:sdt>
+  <w:p>
+    <w:pPr>
+      <w:pStyle w:val="Cabealho"/>
+    </w:pPr>
+  </w:p>
+</w:hdr>
+</file>
+
+<file path=word/header2.xml><?xml version="1.0" encoding="utf-8"?>
+<w:hdr xmlns:wpc="http://schemas.microsoft.com/office/word/2010/wordprocessingCanvas" xmlns:cx="http://schemas.microsoft.com/office/drawing/2014/chartex" xmlns:cx1="http://schemas.microsoft.com/office/drawing/2015/9/8/chartex" xmlns:cx2="http://schemas.microsoft.com/office/drawing/2015/10/21/chartex" xmlns:cx3="http://schemas.microsoft.com/office/drawing/2016/5/9/chartex" xmlns:cx4="http://schemas.microsoft.com/office/drawing/2016/5/10/chartex" xmlns:cx5="http://schemas.microsoft.com/office/drawing/2016/5/11/chartex" xmlns:cx6="http://schemas.microsoft.com/office/drawing/2016/5/12/chartex" xmlns:cx7="http://schemas.microsoft.com/office/drawing/2016/5/13/chartex" xmlns:cx8="http://schemas.microsoft.com/office/drawing/2016/5/14/chartex" xmlns:mc="http://schemas.openxmlformats.org/markup-compatibility/2006" xmlns:aink="http://schemas.microsoft.com/office/drawing/2016/ink" xmlns:am3d="http://schemas.microsoft.com/office/drawing/2017/model3d" xmlns:o="urn:schemas-microsoft-com:office:office" xmlns:r="http://schemas.openxmlformats.org/officeDocument/2006/relationships" xmlns:m="http://schemas.openxmlformats.org/officeDocument/2006/math" xmlns:v="urn:schemas-microsoft-com:vml" xmlns:wp14="http://schemas.microsoft.com/office/word/2010/wordprocessingDrawing" xmlns:wp="http://schemas.openxmlformats.org/drawingml/2006/wordprocessingDrawing" xmlns:w10="urn:schemas-microsoft-com:office:word" xmlns:w="http://schemas.openxmlformats.org/wordprocessingml/2006/main" xmlns:w14="http://schemas.microsoft.com/office/word/2010/wordml" xmlns:w15="http://schemas.microsoft.com/office/word/2012/wordml" xmlns:w16cid="http://schemas.microsoft.com/office/word/2016/wordml/cid" xmlns:w16se="http://schemas.microsoft.com/office/word/2015/wordml/symex" xmlns:wpg="http://schemas.microsoft.com/office/word/2010/wordprocessingGroup" xmlns:wpi="http://schemas.microsoft.com/office/word/2010/wordprocessingInk" xmlns:wne="http://schemas.microsoft.com/office/word/2006/wordml" xmlns:wps="http://schemas.microsoft.com/office/word/2010/wordprocessingShape" mc:Ignorable="w14 w15 w16se w16cid wp14">
+  <w:sdt>
+    <w:sdtPr>
+      <w:rPr>
+        <w:rStyle w:val="Nmerodepgina"/>
+      </w:rPr>
+      <w:id w:val="160445268"/>
+      <w:docPartObj>
+        <w:docPartGallery w:val="Page Numbers (Top of Page)"/>
+        <w:docPartUnique/>
+      </w:docPartObj>
+    </w:sdtPr>
+    <w:sdtContent>
+      <w:p>
+        <w:pPr>
+          <w:pStyle w:val="Cabealho"/>
+          <w:framePr w:wrap="none" w:vAnchor="text" w:hAnchor="margin" w:xAlign="center" w:y="1"/>
+          <w:rPr>
+            <w:rStyle w:val="Nmerodepgina"/>
+          </w:rPr>
+        </w:pPr>
+        <w:r>
+          <w:rPr>
+            <w:rStyle w:val="Nmerodepgina"/>
+          </w:rPr>
+          <w:fldChar w:fldCharType="begin"/>
+        </w:r>
+        <w:r>
+          <w:rPr>
+            <w:rStyle w:val="Nmerodepgina"/>
+          </w:rPr>
+          <w:instrText xml:space="preserve"> PAGE </w:instrText>
+        </w:r>
+        <w:r>
+          <w:rPr>
+            <w:rStyle w:val="Nmerodepgina"/>
+          </w:rPr>
+          <w:fldChar w:fldCharType="separate"/>
+        </w:r>
+        <w:r>
+          <w:rPr>
+            <w:rStyle w:val="Nmerodepgina"/>
+            <w:noProof/>
+          </w:rPr>
+          <w:t>i</w:t>
+        </w:r>
+        <w:r>
+          <w:rPr>
+            <w:rStyle w:val="Nmerodepgina"/>
+          </w:rPr>
+          <w:fldChar w:fldCharType="end"/>
+        </w:r>
+      </w:p>
+    </w:sdtContent>
+  </w:sdt>
+  <w:p>
+    <w:pPr>
+      <w:pStyle w:val="Cabealho"/>
+    </w:pPr>
+  </w:p>
+</w:hdr>
 </file>
 
 <file path=word/numbering.xml><?xml version="1.0" encoding="utf-8"?>
@@ -981,6 +1133,35 @@
       <w:contextualSpacing/>
     </w:pPr>
   </w:style>
+  <w:style w:type="paragraph" w:styleId="Cabealho">
+    <w:name w:val="header"/>
+    <w:basedOn w:val="Normal"/>
+    <w:link w:val="CabealhoChar"/>
+    <w:uiPriority w:val="99"/>
+    <w:unhideWhenUsed/>
+    <w:rsid w:val="00DD5F0D"/>
+    <w:pPr>
+      <w:tabs>
+        <w:tab w:val="center" w:pos="4252"/>
+        <w:tab w:val="right" w:pos="8504"/>
+      </w:tabs>
+    </w:pPr>
+  </w:style>
+  <w:style w:type="character" w:customStyle="1" w:styleId="CabealhoChar">
+    <w:name w:val="Cabeçalho Char"/>
+    <w:basedOn w:val="Fontepargpadro"/>
+    <w:link w:val="Cabealho"/>
+    <w:uiPriority w:val="99"/>
+    <w:rsid w:val="00DD5F0D"/>
+  </w:style>
+  <w:style w:type="character" w:styleId="Nmerodepgina">
+    <w:name w:val="page number"/>
+    <w:basedOn w:val="Fontepargpadro"/>
+    <w:uiPriority w:val="99"/>
+    <w:semiHidden/>
+    <w:unhideWhenUsed/>
+    <w:rsid w:val="00DD5F0D"/>
+  </w:style>
 </w:styles>
 </file>
 

--- a/pdf e relatorio/Trabalho I/Trabalho 1.docx
+++ b/pdf e relatorio/Trabalho I/Trabalho 1.docx
@@ -102,23 +102,41 @@
       <w:r>
         <w:t xml:space="preserve">ância e </w:t>
       </w:r>
+      <w:r>
+        <w:t>Teste de Kolmogorov-S</w:t>
+      </w:r>
+      <w:r>
+        <w:t>mirnov</w:t>
+      </w:r>
+      <w:r>
+        <w:t xml:space="preserve"> usando um nível de significância de 10% (</w:t>
+      </w:r>
+      <w:r>
+        <w:sym w:font="Symbol" w:char="F061"/>
+      </w:r>
+      <w:r>
+        <w:t>=10%)</w:t>
+      </w:r>
+      <w:r>
+        <w:t>. Para a aná</w:t>
+      </w:r>
+      <w:r>
+        <w:t xml:space="preserve">lise e convecção desse relatório </w:t>
+      </w:r>
+      <w:r>
+        <w:t xml:space="preserve">foram consideradas somente algumas variáveis que </w:t>
+      </w:r>
+      <w:r>
+        <w:t>foram consideradas de interessantes</w:t>
+      </w:r>
+      <w:r>
+        <w:t xml:space="preserve"> para responder </w:t>
+      </w:r>
+      <w:r>
+        <w:t>as perguntas 1 e 2.</w:t>
+      </w:r>
       <w:bookmarkStart w:id="0" w:name="_GoBack"/>
       <w:bookmarkEnd w:id="0"/>
-      <w:r>
-        <w:t>Teste de Kolmogorov-S</w:t>
-      </w:r>
-      <w:r>
-        <w:t>mirnov</w:t>
-      </w:r>
-      <w:r>
-        <w:t xml:space="preserve"> usando um nível de significância de 10% (</w:t>
-      </w:r>
-      <w:r>
-        <w:sym w:font="Symbol" w:char="F061"/>
-      </w:r>
-      <w:r>
-        <w:t>=10%)</w:t>
-      </w:r>
     </w:p>
     <w:p/>
     <w:p>
@@ -134,7 +152,13 @@
         <w:rPr>
           <w:u w:val="single"/>
         </w:rPr>
-        <w:t>Analise de Resultados:</w:t>
+        <w:t>Aná</w:t>
+      </w:r>
+      <w:r>
+        <w:rPr>
+          <w:u w:val="single"/>
+        </w:rPr>
+        <w:t>lise de Resultados:</w:t>
       </w:r>
     </w:p>
     <w:p>
@@ -273,6 +297,11 @@
         <w:docPartUnique/>
       </w:docPartObj>
     </w:sdtPr>
+    <w:sdtEndPr>
+      <w:rPr>
+        <w:rStyle w:val="Nmerodepgina"/>
+      </w:rPr>
+    </w:sdtEndPr>
     <w:sdtContent>
       <w:p>
         <w:pPr>
@@ -324,6 +353,11 @@
         <w:docPartUnique/>
       </w:docPartObj>
     </w:sdtPr>
+    <w:sdtEndPr>
+      <w:rPr>
+        <w:rStyle w:val="Nmerodepgina"/>
+      </w:rPr>
+    </w:sdtEndPr>
     <w:sdtContent>
       <w:p>
         <w:pPr>

--- a/pdf e relatorio/Trabalho I/Trabalho 1.docx
+++ b/pdf e relatorio/Trabalho I/Trabalho 1.docx
@@ -127,16 +127,19 @@
         <w:t xml:space="preserve">foram consideradas somente algumas variáveis que </w:t>
       </w:r>
       <w:r>
-        <w:t>foram consideradas de interessantes</w:t>
-      </w:r>
-      <w:r>
-        <w:t xml:space="preserve"> para responder </w:t>
-      </w:r>
-      <w:r>
-        <w:t>as perguntas 1 e 2.</w:t>
+        <w:t>for</w:t>
+      </w:r>
+      <w:r>
+        <w:t>am consideradas de interesse</w:t>
       </w:r>
       <w:bookmarkStart w:id="0" w:name="_GoBack"/>
       <w:bookmarkEnd w:id="0"/>
+      <w:r>
+        <w:t xml:space="preserve"> para responder </w:t>
+      </w:r>
+      <w:r>
+        <w:t>as perguntas 1 e 2.</w:t>
+      </w:r>
     </w:p>
     <w:p/>
     <w:p>

--- a/pdf e relatorio/Trabalho I/Trabalho 1.docx
+++ b/pdf e relatorio/Trabalho I/Trabalho 1.docx
@@ -10,18 +10,32 @@
     <w:p/>
     <w:p>
       <w:pPr>
+        <w:pStyle w:val="PargrafodaLista"/>
+        <w:numPr>
+          <w:ilvl w:val="0"/>
+          <w:numId w:val="5"/>
+        </w:numPr>
         <w:rPr>
           <w:u w:val="single"/>
         </w:rPr>
       </w:pPr>
       <w:r>
-        <w:t>1-)</w:t>
-      </w:r>
-      <w:r>
         <w:rPr>
           <w:u w:val="single"/>
         </w:rPr>
-        <w:t>Objetivo:</w:t>
+        <w:t>Objetivo</w:t>
+      </w:r>
+      <w:r>
+        <w:rPr>
+          <w:u w:val="single"/>
+        </w:rPr>
+        <w:t>s</w:t>
+      </w:r>
+      <w:r>
+        <w:rPr>
+          <w:u w:val="single"/>
+        </w:rPr>
+        <w:t>:</w:t>
       </w:r>
     </w:p>
     <w:p>
@@ -58,14 +72,16 @@
     <w:p/>
     <w:p>
       <w:pPr>
+        <w:pStyle w:val="PargrafodaLista"/>
+        <w:numPr>
+          <w:ilvl w:val="0"/>
+          <w:numId w:val="5"/>
+        </w:numPr>
         <w:rPr>
           <w:u w:val="single"/>
         </w:rPr>
       </w:pPr>
       <w:r>
-        <w:t>2-)</w:t>
-      </w:r>
-      <w:r>
         <w:rPr>
           <w:u w:val="single"/>
         </w:rPr>
@@ -82,13 +98,29 @@
     <w:p>
       <w:r>
         <w:tab/>
-        <w:t xml:space="preserve">Foi realizados </w:t>
-      </w:r>
-      <w:r>
-        <w:t xml:space="preserve">os seguintes testes para responder os objetivos desse relatório </w:t>
-      </w:r>
-      <w:r>
-        <w:t xml:space="preserve">Qui-Quadrado, </w:t>
+      </w:r>
+      <w:r>
+        <w:t>Foram</w:t>
+      </w:r>
+      <w:r>
+        <w:t xml:space="preserve"> realizados </w:t>
+      </w:r>
+      <w:r>
+        <w:t>os seguintes testes para responder os objetivos desse relatório</w:t>
+      </w:r>
+      <w:r>
+        <w:t>:</w:t>
+      </w:r>
+      <w:r>
+        <w:t xml:space="preserve"> </w:t>
+      </w:r>
+      <w:proofErr w:type="spellStart"/>
+      <w:r>
+        <w:t>Qui</w:t>
+      </w:r>
+      <w:proofErr w:type="spellEnd"/>
+      <w:r>
+        <w:t xml:space="preserve">-Quadrado, </w:t>
       </w:r>
       <w:r>
         <w:t>Teste de Hipóteses para M</w:t>
@@ -121,86 +153,767 @@
         <w:t>. Para a aná</w:t>
       </w:r>
       <w:r>
-        <w:t xml:space="preserve">lise e convecção desse relatório </w:t>
-      </w:r>
-      <w:r>
-        <w:t xml:space="preserve">foram consideradas somente algumas variáveis que </w:t>
-      </w:r>
-      <w:r>
-        <w:t>for</w:t>
-      </w:r>
-      <w:r>
-        <w:t>am consideradas de interesse</w:t>
-      </w:r>
+        <w:t>lise e co</w:t>
+      </w:r>
+      <w:r>
+        <w:t>nf</w:t>
+      </w:r>
+      <w:r>
+        <w:t xml:space="preserve">ecção desse relatório </w:t>
+      </w:r>
+      <w:r>
+        <w:t xml:space="preserve">foram consideradas somente algumas variáveis </w:t>
+      </w:r>
+      <w:r>
+        <w:t>consideradas interessantes</w:t>
+      </w:r>
+      <w:r>
+        <w:t xml:space="preserve"> para </w:t>
+      </w:r>
+      <w:r>
+        <w:t>analisar</w:t>
+      </w:r>
+      <w:r>
+        <w:t xml:space="preserve"> </w:t>
+      </w:r>
+      <w:r>
+        <w:t xml:space="preserve">os </w:t>
+      </w:r>
+      <w:r>
+        <w:t>objetivos</w:t>
+      </w:r>
+      <w:r>
+        <w:t xml:space="preserve"> 1 e 2</w:t>
+      </w:r>
+      <w:r>
+        <w:t xml:space="preserve"> e dar uma conclusão objetiva para os objetivos</w:t>
+      </w:r>
+      <w:r>
+        <w:t>.</w:t>
+      </w:r>
+    </w:p>
+    <w:p/>
+    <w:p>
+      <w:pPr>
+        <w:pStyle w:val="PargrafodaLista"/>
+        <w:numPr>
+          <w:ilvl w:val="0"/>
+          <w:numId w:val="5"/>
+        </w:numPr>
+        <w:rPr>
+          <w:u w:val="single"/>
+        </w:rPr>
+      </w:pPr>
+      <w:r>
+        <w:rPr>
+          <w:u w:val="single"/>
+        </w:rPr>
+        <w:t>Aná</w:t>
+      </w:r>
+      <w:r>
+        <w:rPr>
+          <w:u w:val="single"/>
+        </w:rPr>
+        <w:t>lise de Resultados:</w:t>
+      </w:r>
+    </w:p>
+    <w:p/>
+    <w:p>
+      <w:r>
+        <w:tab/>
+        <w:t>Com base</w:t>
+      </w:r>
+      <w:r>
+        <w:t xml:space="preserve"> nos resultados da </w:t>
+      </w:r>
+      <w:r>
+        <w:t xml:space="preserve">base de dados, no nível de significância </w:t>
+      </w:r>
+      <w:r>
+        <w:t>(</w:t>
+      </w:r>
+      <w:r>
+        <w:t>estabeleci</w:t>
+      </w:r>
+      <w:r>
+        <w:t>do na seção anterior</w:t>
+      </w:r>
+      <w:r>
+        <w:t>)</w:t>
+      </w:r>
+      <w:r>
+        <w:t xml:space="preserve"> </w:t>
+      </w:r>
+      <w:r>
+        <w:t xml:space="preserve">e usando </w:t>
+      </w:r>
+      <w:r>
+        <w:t>os teste</w:t>
+      </w:r>
+      <w:r>
+        <w:t>s</w:t>
+      </w:r>
+      <w:r>
+        <w:t xml:space="preserve"> </w:t>
+      </w:r>
+      <w:r>
+        <w:t>e análises</w:t>
+      </w:r>
+      <w:r>
+        <w:t xml:space="preserve"> descritivas</w:t>
+      </w:r>
+      <w:r>
+        <w:t xml:space="preserve"> </w:t>
+      </w:r>
+      <w:r>
+        <w:t>adequados</w:t>
+      </w:r>
+      <w:r>
+        <w:t>,</w:t>
+      </w:r>
+      <w:r>
+        <w:t xml:space="preserve"> para cada situação</w:t>
+      </w:r>
+      <w:r>
+        <w:t>,</w:t>
+      </w:r>
+      <w:r>
+        <w:t xml:space="preserve"> </w:t>
+      </w:r>
+      <w:r>
+        <w:t>podemos concluímos para o</w:t>
+      </w:r>
+      <w:r>
+        <w:t xml:space="preserve"> </w:t>
+      </w:r>
+      <w:r>
+        <w:rPr>
+          <w:u w:val="single"/>
+        </w:rPr>
+        <w:t>1º objetivo</w:t>
+      </w:r>
+      <w:r>
+        <w:t xml:space="preserve"> que:</w:t>
+      </w:r>
+    </w:p>
+    <w:p/>
+    <w:p>
+      <w:pPr>
+        <w:pStyle w:val="PargrafodaLista"/>
+        <w:numPr>
+          <w:ilvl w:val="0"/>
+          <w:numId w:val="4"/>
+        </w:numPr>
+      </w:pPr>
+      <w:r>
+        <w:t>Usando o t-</w:t>
+      </w:r>
+      <w:proofErr w:type="spellStart"/>
+      <w:r>
+        <w:t>test</w:t>
+      </w:r>
+      <w:proofErr w:type="spellEnd"/>
+      <w:r>
+        <w:t xml:space="preserve"> </w:t>
+      </w:r>
+      <w:r>
+        <w:t xml:space="preserve">temos </w:t>
+      </w:r>
+      <w:r>
+        <w:t xml:space="preserve">que </w:t>
+      </w:r>
+      <w:r>
+        <w:t xml:space="preserve">a média de idade dos homens é maior do as das mulheres </w:t>
+      </w:r>
+      <w:r>
+        <w:t>(usando o p-valor da tabela \</w:t>
+      </w:r>
+      <w:proofErr w:type="spellStart"/>
+      <w:r>
+        <w:t>ref</w:t>
+      </w:r>
+      <w:proofErr w:type="spellEnd"/>
+      <w:r>
+        <w:t>{table:tab1}).</w:t>
+      </w:r>
+    </w:p>
+    <w:p>
+      <w:pPr>
+        <w:pStyle w:val="PargrafodaLista"/>
+        <w:numPr>
+          <w:ilvl w:val="0"/>
+          <w:numId w:val="4"/>
+        </w:numPr>
+      </w:pPr>
+      <w:r>
+        <w:t xml:space="preserve"> B</w:t>
+      </w:r>
+      <w:r>
+        <w:t xml:space="preserve">aseado no teste </w:t>
+      </w:r>
+      <w:proofErr w:type="spellStart"/>
+      <w:r>
+        <w:t>Qui</w:t>
+      </w:r>
+      <w:proofErr w:type="spellEnd"/>
+      <w:r>
+        <w:t xml:space="preserve">-Quadrado podemos dizer que </w:t>
+      </w:r>
+      <w:r>
+        <w:t>a</w:t>
+      </w:r>
+      <w:r>
+        <w:t>s</w:t>
+      </w:r>
+      <w:r>
+        <w:t xml:space="preserve"> </w:t>
+      </w:r>
+      <w:r>
+        <w:t>variáveis</w:t>
+      </w:r>
+      <w:r>
+        <w:t xml:space="preserve"> </w:t>
+      </w:r>
+      <w:r>
+        <w:t>“</w:t>
+      </w:r>
+      <w:r>
+        <w:t>sexo</w:t>
+      </w:r>
+      <w:r>
+        <w:t>”</w:t>
+      </w:r>
+      <w:r>
+        <w:t xml:space="preserve"> e </w:t>
+      </w:r>
+      <w:r>
+        <w:t>“</w:t>
+      </w:r>
+      <w:r>
+        <w:t>possuir nome no SERASA</w:t>
+      </w:r>
+      <w:r>
+        <w:t>”</w:t>
+      </w:r>
+      <w:r>
+        <w:t xml:space="preserve"> são dependentes </w:t>
+      </w:r>
+      <w:r>
+        <w:t>(usando o p-valor da tabela \</w:t>
+      </w:r>
+      <w:proofErr w:type="spellStart"/>
+      <w:r>
+        <w:t>ref</w:t>
+      </w:r>
+      <w:proofErr w:type="spellEnd"/>
+      <w:r>
+        <w:t>{table:tab1}).</w:t>
+      </w:r>
+    </w:p>
+    <w:p>
+      <w:pPr>
+        <w:pStyle w:val="PargrafodaLista"/>
+        <w:numPr>
+          <w:ilvl w:val="0"/>
+          <w:numId w:val="4"/>
+        </w:numPr>
+      </w:pPr>
+      <w:r>
+        <w:t>B</w:t>
+      </w:r>
+      <w:r>
+        <w:t xml:space="preserve">aseado no teste </w:t>
+      </w:r>
+      <w:proofErr w:type="spellStart"/>
+      <w:r>
+        <w:t>Qui</w:t>
+      </w:r>
+      <w:proofErr w:type="spellEnd"/>
+      <w:r>
+        <w:t>-Quadrado podemos dizer que a</w:t>
+      </w:r>
+      <w:r>
+        <w:t>s</w:t>
+      </w:r>
+      <w:r>
+        <w:t xml:space="preserve"> </w:t>
+      </w:r>
+      <w:r>
+        <w:t>variáveis</w:t>
+      </w:r>
+      <w:r>
+        <w:t xml:space="preserve"> </w:t>
+      </w:r>
+      <w:r>
+        <w:t>“</w:t>
+      </w:r>
+      <w:r>
+        <w:t>estado civil</w:t>
+      </w:r>
+      <w:r>
+        <w:t xml:space="preserve">” </w:t>
+      </w:r>
+      <w:r>
+        <w:t xml:space="preserve"> e </w:t>
+      </w:r>
+      <w:r>
+        <w:t>“</w:t>
+      </w:r>
+      <w:r>
+        <w:t>sexo</w:t>
+      </w:r>
+      <w:r>
+        <w:t xml:space="preserve">” </w:t>
+      </w:r>
+      <w:r>
+        <w:t xml:space="preserve">são independentes </w:t>
+      </w:r>
+      <w:r>
+        <w:t>(usando o p-valor da tabela \</w:t>
+      </w:r>
+      <w:proofErr w:type="spellStart"/>
+      <w:r>
+        <w:t>ref</w:t>
+      </w:r>
+      <w:proofErr w:type="spellEnd"/>
+      <w:r>
+        <w:t>{table:tab1}</w:t>
+      </w:r>
+      <w:r>
+        <w:t>)</w:t>
+      </w:r>
+      <w:r>
+        <w:t>.</w:t>
+      </w:r>
+    </w:p>
+    <w:p>
+      <w:pPr>
+        <w:pStyle w:val="PargrafodaLista"/>
+      </w:pPr>
+    </w:p>
+    <w:p>
+      <w:pPr>
+        <w:ind w:firstLine="360"/>
+        <w:rPr>
+          <w:u w:val="single"/>
+        </w:rPr>
+      </w:pPr>
+      <w:r>
+        <w:rPr>
+          <w:u w:val="single"/>
+        </w:rPr>
+        <w:t>2º objetivo</w:t>
+      </w:r>
+      <w:r>
+        <w:rPr>
+          <w:u w:val="single"/>
+        </w:rPr>
+        <w:t>:</w:t>
+      </w:r>
+    </w:p>
+    <w:p>
+      <w:pPr>
+        <w:ind w:firstLine="360"/>
+        <w:rPr>
+          <w:u w:val="single"/>
+        </w:rPr>
+      </w:pPr>
+    </w:p>
+    <w:p>
+      <w:pPr>
+        <w:pStyle w:val="PargrafodaLista"/>
+        <w:numPr>
+          <w:ilvl w:val="0"/>
+          <w:numId w:val="4"/>
+        </w:numPr>
+      </w:pPr>
+      <w:r>
+        <w:t xml:space="preserve">Baseado no teste </w:t>
+      </w:r>
+      <w:proofErr w:type="spellStart"/>
+      <w:r>
+        <w:t>Qui</w:t>
+      </w:r>
+      <w:proofErr w:type="spellEnd"/>
+      <w:r>
+        <w:t xml:space="preserve">-Quadrado podemos dizer que as variáveis “Banco” e “Satisfeito com o limite” são independentes </w:t>
+      </w:r>
+      <w:r>
+        <w:t>(usando o p-valor da tabela \</w:t>
+      </w:r>
+      <w:proofErr w:type="spellStart"/>
+      <w:r>
+        <w:t>ref</w:t>
+      </w:r>
+      <w:proofErr w:type="spellEnd"/>
+      <w:r>
+        <w:t>{table:tab1})</w:t>
+      </w:r>
+      <w:r>
+        <w:t>.</w:t>
+      </w:r>
+    </w:p>
+    <w:p>
+      <w:pPr>
+        <w:pStyle w:val="PargrafodaLista"/>
+        <w:numPr>
+          <w:ilvl w:val="0"/>
+          <w:numId w:val="4"/>
+        </w:numPr>
+      </w:pPr>
+      <w:r>
+        <w:t>Usando o t-</w:t>
+      </w:r>
+      <w:proofErr w:type="spellStart"/>
+      <w:r>
+        <w:t>test</w:t>
+      </w:r>
+      <w:proofErr w:type="spellEnd"/>
+      <w:r>
+        <w:t xml:space="preserve"> temos que a média de idade das pessoas não satisfeitas com o limite oferecido é maior do as que estão </w:t>
+      </w:r>
+      <w:r>
+        <w:t>satisfeitas</w:t>
+      </w:r>
+      <w:r>
+        <w:t xml:space="preserve"> com seu limite </w:t>
+      </w:r>
+      <w:r>
+        <w:t>(p-valor=</w:t>
+      </w:r>
+      <w:r>
+        <w:t>0.1445</w:t>
+      </w:r>
+      <w:r>
+        <w:t>&gt;</w:t>
+      </w:r>
+      <w:r>
+        <w:sym w:font="Symbol" w:char="F061"/>
+      </w:r>
+      <w:r>
+        <w:t>)</w:t>
+      </w:r>
+      <w:r>
+        <w:t>.</w:t>
+      </w:r>
+    </w:p>
+    <w:p>
+      <w:pPr>
+        <w:pStyle w:val="PargrafodaLista"/>
+        <w:numPr>
+          <w:ilvl w:val="0"/>
+          <w:numId w:val="4"/>
+        </w:numPr>
+      </w:pPr>
+      <w:r>
+        <w:t xml:space="preserve">Baseado no teste </w:t>
+      </w:r>
+      <w:proofErr w:type="spellStart"/>
+      <w:r>
+        <w:t>Qui</w:t>
+      </w:r>
+      <w:proofErr w:type="spellEnd"/>
+      <w:r>
+        <w:t>-Quadrado podemos dizer que as variáveis “Banco” e “Satisfeito com o limite” são independentes (usando o p-valor da tabela \</w:t>
+      </w:r>
+      <w:proofErr w:type="spellStart"/>
+      <w:r>
+        <w:t>ref</w:t>
+      </w:r>
+      <w:proofErr w:type="spellEnd"/>
+      <w:r>
+        <w:t>{table:tab1}).</w:t>
+      </w:r>
+    </w:p>
+    <w:p>
+      <w:pPr>
+        <w:pStyle w:val="PargrafodaLista"/>
+        <w:numPr>
+          <w:ilvl w:val="0"/>
+          <w:numId w:val="4"/>
+        </w:numPr>
+      </w:pPr>
+      <w:r>
+        <w:t>Para analisarmos as variáveis “</w:t>
+      </w:r>
+      <w:r>
+        <w:t xml:space="preserve">Tempo que é cliente” e </w:t>
+      </w:r>
+      <w:r>
+        <w:t>“Satisfeito com o limite”</w:t>
+      </w:r>
+      <w:r>
+        <w:t xml:space="preserve"> estamos considerando que temos normalidade assintótica</w:t>
+      </w:r>
+      <w:r>
+        <w:t xml:space="preserve">, nesse cenário podemos dizer que a média de idade de quem é satisfeito com o limite é maior do quem não é satisfeito </w:t>
+      </w:r>
+      <w:r>
+        <w:t>(p-valor=0.</w:t>
+      </w:r>
+      <w:r>
+        <w:t>01669&lt;</w:t>
+      </w:r>
+      <w:r>
+        <w:sym w:font="Symbol" w:char="F061"/>
+      </w:r>
+      <w:r>
+        <w:t>).</w:t>
+      </w:r>
+    </w:p>
+    <w:p>
+      <w:pPr>
+        <w:pStyle w:val="PargrafodaLista"/>
+        <w:numPr>
+          <w:ilvl w:val="0"/>
+          <w:numId w:val="4"/>
+        </w:numPr>
+      </w:pPr>
+      <w:r>
+        <w:lastRenderedPageBreak/>
+        <w:t xml:space="preserve">Baseado no teste </w:t>
+      </w:r>
+      <w:proofErr w:type="spellStart"/>
+      <w:r>
+        <w:t>Qui</w:t>
+      </w:r>
+      <w:proofErr w:type="spellEnd"/>
+      <w:r>
+        <w:t>-Quadrado podemos dizer que as variáveis “</w:t>
+      </w:r>
+      <w:r>
+        <w:t>Falou com gerente</w:t>
+      </w:r>
+      <w:r>
+        <w:t>” e “Satisfeito com o limite” são independentes (usando o p-valor da tabela \</w:t>
+      </w:r>
+      <w:proofErr w:type="spellStart"/>
+      <w:r>
+        <w:t>ref</w:t>
+      </w:r>
+      <w:proofErr w:type="spellEnd"/>
+      <w:r>
+        <w:t>{table:tab1}).</w:t>
+      </w:r>
+    </w:p>
+    <w:p/>
+    <w:p>
+      <w:pPr>
+        <w:pStyle w:val="PargrafodaLista"/>
+        <w:numPr>
+          <w:ilvl w:val="0"/>
+          <w:numId w:val="5"/>
+        </w:numPr>
+        <w:rPr>
+          <w:u w:val="single"/>
+        </w:rPr>
+      </w:pPr>
+      <w:r>
+        <w:rPr>
+          <w:u w:val="single"/>
+        </w:rPr>
+        <w:t>Conclusão:</w:t>
+      </w:r>
+    </w:p>
+    <w:p/>
+    <w:p>
+      <w:pPr>
+        <w:ind w:left="360"/>
+        <w:rPr>
+          <w:color w:val="FF0000"/>
+        </w:rPr>
+      </w:pPr>
+      <w:r>
+        <w:rPr>
+          <w:color w:val="FF0000"/>
+        </w:rPr>
+        <w:t xml:space="preserve">Falar do tempo do tempo do </w:t>
+      </w:r>
+      <w:proofErr w:type="spellStart"/>
+      <w:r>
+        <w:rPr>
+          <w:color w:val="FF0000"/>
+        </w:rPr>
+        <w:t>bankline</w:t>
+      </w:r>
+      <w:proofErr w:type="spellEnd"/>
+      <w:r>
+        <w:rPr>
+          <w:color w:val="FF0000"/>
+        </w:rPr>
+        <w:t xml:space="preserve"> antes e depois do curso</w:t>
+      </w:r>
+      <w:r>
+        <w:rPr>
+          <w:color w:val="FF0000"/>
+        </w:rPr>
+        <w:t>.</w:t>
+      </w:r>
+    </w:p>
+    <w:p>
+      <w:pPr>
+        <w:ind w:left="360"/>
+        <w:rPr>
+          <w:color w:val="FF0000"/>
+        </w:rPr>
+      </w:pPr>
+    </w:p>
+    <w:p>
+      <w:pPr>
+        <w:ind w:left="360"/>
+        <w:rPr>
+          <w:color w:val="FFC000"/>
+        </w:rPr>
+      </w:pPr>
+      <w:r>
+        <w:rPr>
+          <w:color w:val="FFC000"/>
+        </w:rPr>
+        <w:t>Maioria dos homens tem nome no SERASA</w:t>
+      </w:r>
+    </w:p>
+    <w:p>
+      <w:pPr>
+        <w:ind w:left="360"/>
+        <w:rPr>
+          <w:color w:val="FFC000"/>
+        </w:rPr>
+      </w:pPr>
+    </w:p>
+    <w:p>
+      <w:pPr>
+        <w:ind w:left="360"/>
+        <w:rPr>
+          <w:color w:val="FFC000"/>
+        </w:rPr>
+      </w:pPr>
+      <w:r>
+        <w:rPr>
+          <w:color w:val="FFC000"/>
+        </w:rPr>
+        <w:t xml:space="preserve">Banco </w:t>
+      </w:r>
+      <w:r>
+        <w:rPr>
+          <w:color w:val="FFC000"/>
+        </w:rPr>
+        <w:t xml:space="preserve">com cliente </w:t>
+      </w:r>
+      <w:r>
+        <w:rPr>
+          <w:color w:val="FFC000"/>
+        </w:rPr>
+        <w:t>+ insatisfeito com o limite=Caixa</w:t>
+      </w:r>
+    </w:p>
+    <w:p>
+      <w:pPr>
+        <w:ind w:firstLine="360"/>
+        <w:rPr>
+          <w:color w:val="FFC000"/>
+        </w:rPr>
+      </w:pPr>
+      <w:r>
+        <w:rPr>
+          <w:color w:val="FFC000"/>
+        </w:rPr>
+        <w:t>Banco</w:t>
+      </w:r>
+      <w:r>
+        <w:rPr>
+          <w:color w:val="FFC000"/>
+        </w:rPr>
+        <w:t xml:space="preserve"> </w:t>
+      </w:r>
+      <w:r>
+        <w:rPr>
+          <w:color w:val="FFC000"/>
+        </w:rPr>
+        <w:t>com cliente</w:t>
+      </w:r>
+      <w:r>
+        <w:rPr>
+          <w:color w:val="FFC000"/>
+        </w:rPr>
+        <w:t xml:space="preserve"> -</w:t>
+      </w:r>
+      <w:r>
+        <w:rPr>
+          <w:color w:val="FFC000"/>
+        </w:rPr>
+        <w:t xml:space="preserve"> insatisfeito </w:t>
+      </w:r>
+      <w:r>
+        <w:rPr>
+          <w:color w:val="FFC000"/>
+        </w:rPr>
+        <w:t>com o limite=</w:t>
+      </w:r>
+      <w:proofErr w:type="spellStart"/>
+      <w:r>
+        <w:rPr>
+          <w:color w:val="FFC000"/>
+        </w:rPr>
+        <w:t>Itau</w:t>
+      </w:r>
+      <w:proofErr w:type="spellEnd"/>
+    </w:p>
+    <w:p>
+      <w:pPr>
+        <w:ind w:firstLine="360"/>
+        <w:rPr>
+          <w:color w:val="FFC000"/>
+        </w:rPr>
+      </w:pPr>
+    </w:p>
+    <w:p>
+      <w:pPr>
+        <w:ind w:firstLine="360"/>
+        <w:rPr>
+          <w:color w:val="FFC000"/>
+        </w:rPr>
+      </w:pPr>
       <w:bookmarkStart w:id="0" w:name="_GoBack"/>
       <w:bookmarkEnd w:id="0"/>
-      <w:r>
-        <w:t xml:space="preserve"> para responder </w:t>
-      </w:r>
-      <w:r>
-        <w:t>as perguntas 1 e 2.</w:t>
+    </w:p>
+    <w:p>
+      <w:pPr>
+        <w:ind w:left="360"/>
+        <w:rPr>
+          <w:color w:val="FFC000"/>
+        </w:rPr>
+      </w:pPr>
+    </w:p>
+    <w:p>
+      <w:pPr>
+        <w:ind w:left="360"/>
+        <w:rPr>
+          <w:color w:val="FFC000"/>
+        </w:rPr>
+      </w:pPr>
+    </w:p>
+    <w:p>
+      <w:pPr>
+        <w:ind w:left="360"/>
+        <w:rPr>
+          <w:color w:val="FFC000"/>
+        </w:rPr>
+      </w:pPr>
+    </w:p>
+    <w:p>
+      <w:r>
+        <w:t xml:space="preserve">      </w:t>
       </w:r>
     </w:p>
     <w:p/>
     <w:p>
       <w:pPr>
-        <w:rPr>
-          <w:u w:val="single"/>
-        </w:rPr>
-      </w:pPr>
-      <w:r>
-        <w:t>3-)</w:t>
-      </w:r>
-      <w:r>
-        <w:rPr>
-          <w:u w:val="single"/>
-        </w:rPr>
-        <w:t>Aná</w:t>
-      </w:r>
-      <w:r>
-        <w:rPr>
-          <w:u w:val="single"/>
-        </w:rPr>
-        <w:t>lise de Resultados:</w:t>
-      </w:r>
-    </w:p>
-    <w:p>
-      <w:pPr>
-        <w:rPr>
-          <w:u w:val="single"/>
-        </w:rPr>
-      </w:pPr>
-    </w:p>
-    <w:p>
-      <w:pPr>
-        <w:rPr>
-          <w:u w:val="single"/>
-        </w:rPr>
-      </w:pPr>
-    </w:p>
-    <w:p>
-      <w:r>
-        <w:t>4-)</w:t>
-      </w:r>
-      <w:r>
-        <w:rPr>
-          <w:u w:val="single"/>
-        </w:rPr>
-        <w:t>Conclusão</w:t>
-      </w:r>
-      <w:r>
-        <w:rPr>
-          <w:u w:val="single"/>
-        </w:rPr>
-        <w:t>:</w:t>
-      </w:r>
-    </w:p>
-    <w:p/>
-    <w:p/>
-    <w:p>
-      <w:r>
-        <w:t>5-)</w:t>
-      </w:r>
+        <w:pStyle w:val="PargrafodaLista"/>
+        <w:numPr>
+          <w:ilvl w:val="0"/>
+          <w:numId w:val="5"/>
+        </w:numPr>
+      </w:pPr>
       <w:r>
         <w:rPr>
           <w:u w:val="single"/>
@@ -415,6 +1128,209 @@
 <file path=word/numbering.xml><?xml version="1.0" encoding="utf-8"?>
 <w:numbering xmlns:wpc="http://schemas.microsoft.com/office/word/2010/wordprocessingCanvas" xmlns:cx="http://schemas.microsoft.com/office/drawing/2014/chartex" xmlns:cx1="http://schemas.microsoft.com/office/drawing/2015/9/8/chartex" xmlns:cx2="http://schemas.microsoft.com/office/drawing/2015/10/21/chartex" xmlns:cx3="http://schemas.microsoft.com/office/drawing/2016/5/9/chartex" xmlns:cx4="http://schemas.microsoft.com/office/drawing/2016/5/10/chartex" xmlns:cx5="http://schemas.microsoft.com/office/drawing/2016/5/11/chartex" xmlns:cx6="http://schemas.microsoft.com/office/drawing/2016/5/12/chartex" xmlns:cx7="http://schemas.microsoft.com/office/drawing/2016/5/13/chartex" xmlns:cx8="http://schemas.microsoft.com/office/drawing/2016/5/14/chartex" xmlns:mc="http://schemas.openxmlformats.org/markup-compatibility/2006" xmlns:aink="http://schemas.microsoft.com/office/drawing/2016/ink" xmlns:am3d="http://schemas.microsoft.com/office/drawing/2017/model3d" xmlns:o="urn:schemas-microsoft-com:office:office" xmlns:r="http://schemas.openxmlformats.org/officeDocument/2006/relationships" xmlns:m="http://schemas.openxmlformats.org/officeDocument/2006/math" xmlns:v="urn:schemas-microsoft-com:vml" xmlns:wp14="http://schemas.microsoft.com/office/word/2010/wordprocessingDrawing" xmlns:wp="http://schemas.openxmlformats.org/drawingml/2006/wordprocessingDrawing" xmlns:w10="urn:schemas-microsoft-com:office:word" xmlns:w="http://schemas.openxmlformats.org/wordprocessingml/2006/main" xmlns:w14="http://schemas.microsoft.com/office/word/2010/wordml" xmlns:w15="http://schemas.microsoft.com/office/word/2012/wordml" xmlns:w16cid="http://schemas.microsoft.com/office/word/2016/wordml/cid" xmlns:w16se="http://schemas.microsoft.com/office/word/2015/wordml/symex" xmlns:wpg="http://schemas.microsoft.com/office/word/2010/wordprocessingGroup" xmlns:wpi="http://schemas.microsoft.com/office/word/2010/wordprocessingInk" xmlns:wne="http://schemas.microsoft.com/office/word/2006/wordml" xmlns:wps="http://schemas.microsoft.com/office/word/2010/wordprocessingShape" mc:Ignorable="w14 w15 w16se w16cid wp14">
   <w:abstractNum w:abstractNumId="0" w15:restartNumberingAfterBreak="0">
+    <w:nsid w:val="3E947151"/>
+    <w:multiLevelType w:val="hybridMultilevel"/>
+    <w:tmpl w:val="11BA8E42"/>
+    <w:lvl w:ilvl="0" w:tplc="04160001">
+      <w:start w:val="1"/>
+      <w:numFmt w:val="bullet"/>
+      <w:lvlText w:val=""/>
+      <w:lvlJc w:val="left"/>
+      <w:pPr>
+        <w:ind w:left="720" w:hanging="360"/>
+      </w:pPr>
+      <w:rPr>
+        <w:rFonts w:ascii="Symbol" w:hAnsi="Symbol" w:hint="default"/>
+      </w:rPr>
+    </w:lvl>
+    <w:lvl w:ilvl="1" w:tplc="04160003" w:tentative="1">
+      <w:start w:val="1"/>
+      <w:numFmt w:val="bullet"/>
+      <w:lvlText w:val="o"/>
+      <w:lvlJc w:val="left"/>
+      <w:pPr>
+        <w:ind w:left="1440" w:hanging="360"/>
+      </w:pPr>
+      <w:rPr>
+        <w:rFonts w:ascii="Courier New" w:hAnsi="Courier New" w:cs="Courier New" w:hint="default"/>
+      </w:rPr>
+    </w:lvl>
+    <w:lvl w:ilvl="2" w:tplc="04160005" w:tentative="1">
+      <w:start w:val="1"/>
+      <w:numFmt w:val="bullet"/>
+      <w:lvlText w:val=""/>
+      <w:lvlJc w:val="left"/>
+      <w:pPr>
+        <w:ind w:left="2160" w:hanging="360"/>
+      </w:pPr>
+      <w:rPr>
+        <w:rFonts w:ascii="Wingdings" w:hAnsi="Wingdings" w:hint="default"/>
+      </w:rPr>
+    </w:lvl>
+    <w:lvl w:ilvl="3" w:tplc="04160001" w:tentative="1">
+      <w:start w:val="1"/>
+      <w:numFmt w:val="bullet"/>
+      <w:lvlText w:val=""/>
+      <w:lvlJc w:val="left"/>
+      <w:pPr>
+        <w:ind w:left="2880" w:hanging="360"/>
+      </w:pPr>
+      <w:rPr>
+        <w:rFonts w:ascii="Symbol" w:hAnsi="Symbol" w:hint="default"/>
+      </w:rPr>
+    </w:lvl>
+    <w:lvl w:ilvl="4" w:tplc="04160003" w:tentative="1">
+      <w:start w:val="1"/>
+      <w:numFmt w:val="bullet"/>
+      <w:lvlText w:val="o"/>
+      <w:lvlJc w:val="left"/>
+      <w:pPr>
+        <w:ind w:left="3600" w:hanging="360"/>
+      </w:pPr>
+      <w:rPr>
+        <w:rFonts w:ascii="Courier New" w:hAnsi="Courier New" w:cs="Courier New" w:hint="default"/>
+      </w:rPr>
+    </w:lvl>
+    <w:lvl w:ilvl="5" w:tplc="04160005" w:tentative="1">
+      <w:start w:val="1"/>
+      <w:numFmt w:val="bullet"/>
+      <w:lvlText w:val=""/>
+      <w:lvlJc w:val="left"/>
+      <w:pPr>
+        <w:ind w:left="4320" w:hanging="360"/>
+      </w:pPr>
+      <w:rPr>
+        <w:rFonts w:ascii="Wingdings" w:hAnsi="Wingdings" w:hint="default"/>
+      </w:rPr>
+    </w:lvl>
+    <w:lvl w:ilvl="6" w:tplc="04160001" w:tentative="1">
+      <w:start w:val="1"/>
+      <w:numFmt w:val="bullet"/>
+      <w:lvlText w:val=""/>
+      <w:lvlJc w:val="left"/>
+      <w:pPr>
+        <w:ind w:left="5040" w:hanging="360"/>
+      </w:pPr>
+      <w:rPr>
+        <w:rFonts w:ascii="Symbol" w:hAnsi="Symbol" w:hint="default"/>
+      </w:rPr>
+    </w:lvl>
+    <w:lvl w:ilvl="7" w:tplc="04160003" w:tentative="1">
+      <w:start w:val="1"/>
+      <w:numFmt w:val="bullet"/>
+      <w:lvlText w:val="o"/>
+      <w:lvlJc w:val="left"/>
+      <w:pPr>
+        <w:ind w:left="5760" w:hanging="360"/>
+      </w:pPr>
+      <w:rPr>
+        <w:rFonts w:ascii="Courier New" w:hAnsi="Courier New" w:cs="Courier New" w:hint="default"/>
+      </w:rPr>
+    </w:lvl>
+    <w:lvl w:ilvl="8" w:tplc="04160005" w:tentative="1">
+      <w:start w:val="1"/>
+      <w:numFmt w:val="bullet"/>
+      <w:lvlText w:val=""/>
+      <w:lvlJc w:val="left"/>
+      <w:pPr>
+        <w:ind w:left="6480" w:hanging="360"/>
+      </w:pPr>
+      <w:rPr>
+        <w:rFonts w:ascii="Wingdings" w:hAnsi="Wingdings" w:hint="default"/>
+      </w:rPr>
+    </w:lvl>
+  </w:abstractNum>
+  <w:abstractNum w:abstractNumId="1" w15:restartNumberingAfterBreak="0">
+    <w:nsid w:val="422248F1"/>
+    <w:multiLevelType w:val="hybridMultilevel"/>
+    <w:tmpl w:val="D93C5E2A"/>
+    <w:lvl w:ilvl="0" w:tplc="96D4DF94">
+      <w:start w:val="1"/>
+      <w:numFmt w:val="decimal"/>
+      <w:lvlText w:val="%1-"/>
+      <w:lvlJc w:val="left"/>
+      <w:pPr>
+        <w:ind w:left="720" w:hanging="360"/>
+      </w:pPr>
+      <w:rPr>
+        <w:rFonts w:hint="default"/>
+        <w:u w:val="none"/>
+      </w:rPr>
+    </w:lvl>
+    <w:lvl w:ilvl="1" w:tplc="04160019" w:tentative="1">
+      <w:start w:val="1"/>
+      <w:numFmt w:val="lowerLetter"/>
+      <w:lvlText w:val="%2."/>
+      <w:lvlJc w:val="left"/>
+      <w:pPr>
+        <w:ind w:left="1440" w:hanging="360"/>
+      </w:pPr>
+    </w:lvl>
+    <w:lvl w:ilvl="2" w:tplc="0416001B" w:tentative="1">
+      <w:start w:val="1"/>
+      <w:numFmt w:val="lowerRoman"/>
+      <w:lvlText w:val="%3."/>
+      <w:lvlJc w:val="right"/>
+      <w:pPr>
+        <w:ind w:left="2160" w:hanging="180"/>
+      </w:pPr>
+    </w:lvl>
+    <w:lvl w:ilvl="3" w:tplc="0416000F" w:tentative="1">
+      <w:start w:val="1"/>
+      <w:numFmt w:val="decimal"/>
+      <w:lvlText w:val="%4."/>
+      <w:lvlJc w:val="left"/>
+      <w:pPr>
+        <w:ind w:left="2880" w:hanging="360"/>
+      </w:pPr>
+    </w:lvl>
+    <w:lvl w:ilvl="4" w:tplc="04160019" w:tentative="1">
+      <w:start w:val="1"/>
+      <w:numFmt w:val="lowerLetter"/>
+      <w:lvlText w:val="%5."/>
+      <w:lvlJc w:val="left"/>
+      <w:pPr>
+        <w:ind w:left="3600" w:hanging="360"/>
+      </w:pPr>
+    </w:lvl>
+    <w:lvl w:ilvl="5" w:tplc="0416001B" w:tentative="1">
+      <w:start w:val="1"/>
+      <w:numFmt w:val="lowerRoman"/>
+      <w:lvlText w:val="%6."/>
+      <w:lvlJc w:val="right"/>
+      <w:pPr>
+        <w:ind w:left="4320" w:hanging="180"/>
+      </w:pPr>
+    </w:lvl>
+    <w:lvl w:ilvl="6" w:tplc="0416000F" w:tentative="1">
+      <w:start w:val="1"/>
+      <w:numFmt w:val="decimal"/>
+      <w:lvlText w:val="%7."/>
+      <w:lvlJc w:val="left"/>
+      <w:pPr>
+        <w:ind w:left="5040" w:hanging="360"/>
+      </w:pPr>
+    </w:lvl>
+    <w:lvl w:ilvl="7" w:tplc="04160019" w:tentative="1">
+      <w:start w:val="1"/>
+      <w:numFmt w:val="lowerLetter"/>
+      <w:lvlText w:val="%8."/>
+      <w:lvlJc w:val="left"/>
+      <w:pPr>
+        <w:ind w:left="5760" w:hanging="360"/>
+      </w:pPr>
+    </w:lvl>
+    <w:lvl w:ilvl="8" w:tplc="0416001B" w:tentative="1">
+      <w:start w:val="1"/>
+      <w:numFmt w:val="lowerRoman"/>
+      <w:lvlText w:val="%9."/>
+      <w:lvlJc w:val="right"/>
+      <w:pPr>
+        <w:ind w:left="6480" w:hanging="180"/>
+      </w:pPr>
+    </w:lvl>
+  </w:abstractNum>
+  <w:abstractNum w:abstractNumId="2" w15:restartNumberingAfterBreak="0">
     <w:nsid w:val="52171527"/>
     <w:multiLevelType w:val="hybridMultilevel"/>
     <w:tmpl w:val="43EC3EEE"/>
@@ -527,7 +1443,7 @@
       </w:rPr>
     </w:lvl>
   </w:abstractNum>
-  <w:abstractNum w:abstractNumId="1" w15:restartNumberingAfterBreak="0">
+  <w:abstractNum w:abstractNumId="3" w15:restartNumberingAfterBreak="0">
     <w:nsid w:val="69314BE6"/>
     <w:multiLevelType w:val="hybridMultilevel"/>
     <w:tmpl w:val="08AE6E32"/>
@@ -640,7 +1556,7 @@
       </w:rPr>
     </w:lvl>
   </w:abstractNum>
-  <w:abstractNum w:abstractNumId="2" w15:restartNumberingAfterBreak="0">
+  <w:abstractNum w:abstractNumId="4" w15:restartNumberingAfterBreak="0">
     <w:nsid w:val="7A782112"/>
     <w:multiLevelType w:val="hybridMultilevel"/>
     <w:tmpl w:val="D1E27D78"/>
@@ -727,13 +1643,19 @@
     </w:lvl>
   </w:abstractNum>
   <w:num w:numId="1">
+    <w:abstractNumId w:val="4"/>
+  </w:num>
+  <w:num w:numId="2">
+    <w:abstractNumId w:val="3"/>
+  </w:num>
+  <w:num w:numId="3">
     <w:abstractNumId w:val="2"/>
   </w:num>
-  <w:num w:numId="2">
+  <w:num w:numId="4">
+    <w:abstractNumId w:val="0"/>
+  </w:num>
+  <w:num w:numId="5">
     <w:abstractNumId w:val="1"/>
-  </w:num>
-  <w:num w:numId="3">
-    <w:abstractNumId w:val="0"/>
   </w:num>
 </w:numbering>
 </file>

--- a/pdf e relatorio/Trabalho I/Trabalho 1.docx
+++ b/pdf e relatorio/Trabalho I/Trabalho 1.docx
@@ -346,10 +346,18 @@
         </w:numPr>
       </w:pPr>
       <w:r>
-        <w:t xml:space="preserve"> B</w:t>
-      </w:r>
-      <w:r>
-        <w:t xml:space="preserve">aseado no teste </w:t>
+        <w:t xml:space="preserve"> </w:t>
+      </w:r>
+      <w:r>
+        <w:t>Utilizando o</w:t>
+      </w:r>
+      <w:r>
+        <w:t xml:space="preserve"> </w:t>
+      </w:r>
+      <w:bookmarkStart w:id="0" w:name="_GoBack"/>
+      <w:bookmarkEnd w:id="0"/>
+      <w:r>
+        <w:t xml:space="preserve">teste </w:t>
       </w:r>
       <w:proofErr w:type="spellStart"/>
       <w:r>
@@ -419,10 +427,13 @@
         </w:numPr>
       </w:pPr>
       <w:r>
-        <w:t>B</w:t>
-      </w:r>
-      <w:r>
-        <w:t xml:space="preserve">aseado no teste </w:t>
+        <w:t>Utilizando o</w:t>
+      </w:r>
+      <w:r>
+        <w:t xml:space="preserve"> </w:t>
+      </w:r>
+      <w:r>
+        <w:t xml:space="preserve">teste </w:t>
       </w:r>
       <w:proofErr w:type="spellStart"/>
       <w:r>
@@ -528,7 +539,13 @@
         </w:numPr>
       </w:pPr>
       <w:r>
-        <w:t xml:space="preserve">Baseado no teste </w:t>
+        <w:t>Utilizando o</w:t>
+      </w:r>
+      <w:r>
+        <w:t xml:space="preserve"> </w:t>
+      </w:r>
+      <w:r>
+        <w:t xml:space="preserve">teste </w:t>
       </w:r>
       <w:proofErr w:type="spellStart"/>
       <w:r>
@@ -606,7 +623,13 @@
         </w:numPr>
       </w:pPr>
       <w:r>
-        <w:t xml:space="preserve">Baseado no teste </w:t>
+        <w:t>Utilizando o</w:t>
+      </w:r>
+      <w:r>
+        <w:t xml:space="preserve"> </w:t>
+      </w:r>
+      <w:r>
+        <w:t xml:space="preserve">teste </w:t>
       </w:r>
       <w:proofErr w:type="spellStart"/>
       <w:r>
@@ -671,7 +694,10 @@
       </w:pPr>
       <w:r>
         <w:lastRenderedPageBreak/>
-        <w:t xml:space="preserve">Baseado no teste </w:t>
+        <w:t xml:space="preserve">Utilizando </w:t>
+      </w:r>
+      <w:r>
+        <w:t xml:space="preserve">o teste </w:t>
       </w:r>
       <w:proofErr w:type="spellStart"/>
       <w:r>
@@ -873,8 +899,6 @@
           <w:color w:val="FFC000"/>
         </w:rPr>
       </w:pPr>
-      <w:bookmarkStart w:id="0" w:name="_GoBack"/>
-      <w:bookmarkEnd w:id="0"/>
     </w:p>
     <w:p>
       <w:pPr>

--- a/pdf e relatorio/Trabalho I/Trabalho 1.docx
+++ b/pdf e relatorio/Trabalho I/Trabalho 1.docx
@@ -144,7 +144,7 @@
         <w:t xml:space="preserve"> usando um nível de significância de 10% (</w:t>
       </w:r>
       <w:r>
-        <w:sym w:font="Symbol" w:char="F061"/>
+        <w:t>$\alpha$</w:t>
       </w:r>
       <w:r>
         <w:t>=10%)</w:t>
@@ -216,8 +216,21 @@
         </w:rPr>
         <w:t>lise de Resultados:</w:t>
       </w:r>
-    </w:p>
-    <w:p/>
+      <w:r>
+        <w:rPr>
+          <w:u w:val="single"/>
+        </w:rPr>
+        <w:t xml:space="preserve"> </w:t>
+      </w:r>
+    </w:p>
+    <w:p>
+      <w:pPr>
+        <w:ind w:left="360"/>
+        <w:rPr>
+          <w:u w:val="single"/>
+        </w:rPr>
+      </w:pPr>
+    </w:p>
     <w:p>
       <w:r>
         <w:tab/>
@@ -306,18 +319,39 @@
         </w:numPr>
       </w:pPr>
       <w:r>
-        <w:t>Usando o t-</w:t>
+        <w:t xml:space="preserve">Primeiro temos que pelo teste de </w:t>
+      </w:r>
+      <w:r>
+        <w:t>Kolmogorov-S</w:t>
+      </w:r>
+      <w:r>
+        <w:t>mirnov</w:t>
+      </w:r>
+      <w:r>
+        <w:t xml:space="preserve"> que as amostras possuem distribuição normal para o nível de </w:t>
+      </w:r>
+      <w:r>
+        <w:t>significância</w:t>
+      </w:r>
+      <w:r>
+        <w:t xml:space="preserve"> de 10%, </w:t>
+      </w:r>
+      <w:r>
+        <w:t xml:space="preserve"> </w:t>
+      </w:r>
+      <w:r>
+        <w:t xml:space="preserve">temos </w:t>
+      </w:r>
+      <w:r>
+        <w:t xml:space="preserve">também pelo </w:t>
       </w:r>
       <w:proofErr w:type="spellStart"/>
       <w:r>
-        <w:t>test</w:t>
+        <w:t>t-teste</w:t>
       </w:r>
       <w:proofErr w:type="spellEnd"/>
       <w:r>
         <w:t xml:space="preserve"> </w:t>
-      </w:r>
-      <w:r>
-        <w:t xml:space="preserve">temos </w:t>
       </w:r>
       <w:r>
         <w:t xml:space="preserve">que </w:t>
@@ -349,13 +383,8 @@
         <w:t xml:space="preserve"> </w:t>
       </w:r>
       <w:r>
-        <w:t>Utilizando o</w:t>
-      </w:r>
-      <w:r>
-        <w:t xml:space="preserve"> </w:t>
-      </w:r>
-      <w:bookmarkStart w:id="0" w:name="_GoBack"/>
-      <w:bookmarkEnd w:id="0"/>
+        <w:t xml:space="preserve">Utilizando o </w:t>
+      </w:r>
       <w:r>
         <w:t xml:space="preserve">teste </w:t>
       </w:r>
@@ -427,10 +456,7 @@
         </w:numPr>
       </w:pPr>
       <w:r>
-        <w:t>Utilizando o</w:t>
-      </w:r>
-      <w:r>
-        <w:t xml:space="preserve"> </w:t>
+        <w:t xml:space="preserve">Utilizando o </w:t>
       </w:r>
       <w:r>
         <w:t xml:space="preserve">teste </w:t>
@@ -539,10 +565,7 @@
         </w:numPr>
       </w:pPr>
       <w:r>
-        <w:t>Utilizando o</w:t>
-      </w:r>
-      <w:r>
-        <w:t xml:space="preserve"> </w:t>
+        <w:t xml:space="preserve">Utilizando o </w:t>
       </w:r>
       <w:r>
         <w:t xml:space="preserve">teste </w:t>
@@ -553,10 +576,7 @@
       </w:r>
       <w:proofErr w:type="spellEnd"/>
       <w:r>
-        <w:t xml:space="preserve">-Quadrado podemos dizer que as variáveis “Banco” e “Satisfeito com o limite” são independentes </w:t>
-      </w:r>
-      <w:r>
-        <w:t>(usando o p-valor da tabela \</w:t>
+        <w:t>-Quadrado podemos dizer que as variáveis “Banco” e “Satisfeito com o limite” são independentes (usando o p-valor da tabela \</w:t>
       </w:r>
       <w:proofErr w:type="spellStart"/>
       <w:r>
@@ -564,10 +584,7 @@
       </w:r>
       <w:proofErr w:type="spellEnd"/>
       <w:r>
-        <w:t>{table:tab1})</w:t>
-      </w:r>
-      <w:r>
-        <w:t>.</w:t>
+        <w:t>{table:tab1}).</w:t>
       </w:r>
     </w:p>
     <w:p>
@@ -579,7 +596,19 @@
         </w:numPr>
       </w:pPr>
       <w:r>
-        <w:t>Usando o t-</w:t>
+        <w:t>Primeiro temos que pelo teste de Kolmogorov-S</w:t>
+      </w:r>
+      <w:r>
+        <w:t>mirnov</w:t>
+      </w:r>
+      <w:r>
+        <w:t xml:space="preserve"> que as amostras possuem distribuição normal para o nível de significância de 10%,  temos também</w:t>
+      </w:r>
+      <w:r>
+        <w:t xml:space="preserve"> que pelo</w:t>
+      </w:r>
+      <w:r>
+        <w:t xml:space="preserve"> t-</w:t>
       </w:r>
       <w:proofErr w:type="spellStart"/>
       <w:r>
@@ -587,25 +616,16 @@
       </w:r>
       <w:proofErr w:type="spellEnd"/>
       <w:r>
-        <w:t xml:space="preserve"> temos que a média de idade das pessoas não satisfeitas com o limite oferecido é maior do as que estão </w:t>
+        <w:t xml:space="preserve"> que a média de idade das pessoas não satisfeitas com o limite oferecido é maior do as que estão </w:t>
       </w:r>
       <w:r>
         <w:t>satisfeitas</w:t>
       </w:r>
       <w:r>
-        <w:t xml:space="preserve"> com seu limite </w:t>
-      </w:r>
-      <w:r>
-        <w:t>(p-valor=</w:t>
-      </w:r>
-      <w:r>
-        <w:t>0.1445</w:t>
-      </w:r>
-      <w:r>
-        <w:t>&gt;</w:t>
-      </w:r>
-      <w:r>
-        <w:sym w:font="Symbol" w:char="F061"/>
+        <w:t xml:space="preserve"> com seu limite (p-valor=0.1445&gt;</w:t>
+      </w:r>
+      <w:r>
+        <w:t>$\alpha$</w:t>
       </w:r>
       <w:r>
         <w:t>)</w:t>
@@ -623,10 +643,7 @@
         </w:numPr>
       </w:pPr>
       <w:r>
-        <w:t>Utilizando o</w:t>
-      </w:r>
-      <w:r>
-        <w:t xml:space="preserve"> </w:t>
+        <w:t xml:space="preserve">Utilizando o </w:t>
       </w:r>
       <w:r>
         <w:t xml:space="preserve">teste </w:t>
@@ -657,28 +674,17 @@
         </w:numPr>
       </w:pPr>
       <w:r>
+        <w:lastRenderedPageBreak/>
         <w:t>Para analisarmos as variáveis “</w:t>
       </w:r>
       <w:r>
-        <w:t xml:space="preserve">Tempo que é cliente” e </w:t>
-      </w:r>
-      <w:r>
-        <w:t>“Satisfeito com o limite”</w:t>
-      </w:r>
-      <w:r>
-        <w:t xml:space="preserve"> estamos considerando que temos normalidade assintótica</w:t>
-      </w:r>
-      <w:r>
-        <w:t xml:space="preserve">, nesse cenário podemos dizer que a média de idade de quem é satisfeito com o limite é maior do quem não é satisfeito </w:t>
-      </w:r>
-      <w:r>
-        <w:t>(p-valor=0.</w:t>
-      </w:r>
-      <w:r>
-        <w:t>01669&lt;</w:t>
-      </w:r>
-      <w:r>
-        <w:sym w:font="Symbol" w:char="F061"/>
+        <w:t>Tempo que é cliente” e “Satisfeito com o limite” estamos considerando que temos normalidade assintótica</w:t>
+      </w:r>
+      <w:r>
+        <w:t>, nesse cenário podemos dizer que a média de idade de quem é satisfeito com o limite é maior do quem não é satisfeito (p-valor=0.01669&lt;</w:t>
+      </w:r>
+      <w:r>
+        <w:t>$\alpha$</w:t>
       </w:r>
       <w:r>
         <w:t>).</w:t>
@@ -693,7 +699,6 @@
         </w:numPr>
       </w:pPr>
       <w:r>
-        <w:lastRenderedPageBreak/>
         <w:t xml:space="preserve">Utilizando </w:t>
       </w:r>
       <w:r>
@@ -705,13 +710,44 @@
       </w:r>
       <w:proofErr w:type="spellEnd"/>
       <w:r>
+        <w:t>-Quadrado podemos dizer que as variáveis “Falou com gerente” e “Satisfeito com o limite” são independentes (usando o p-valor da tabela \</w:t>
+      </w:r>
+      <w:proofErr w:type="spellStart"/>
+      <w:r>
+        <w:t>ref</w:t>
+      </w:r>
+      <w:proofErr w:type="spellEnd"/>
+      <w:r>
+        <w:t>{table:tab1})</w:t>
+      </w:r>
+      <w:r>
+        <w:t>.</w:t>
+      </w:r>
+    </w:p>
+    <w:p>
+      <w:pPr>
+        <w:pStyle w:val="PargrafodaLista"/>
+        <w:numPr>
+          <w:ilvl w:val="0"/>
+          <w:numId w:val="4"/>
+        </w:numPr>
+      </w:pPr>
+      <w:r>
+        <w:t xml:space="preserve">Utilizando o teste </w:t>
+      </w:r>
+      <w:proofErr w:type="spellStart"/>
+      <w:r>
+        <w:t>Qui</w:t>
+      </w:r>
+      <w:proofErr w:type="spellEnd"/>
+      <w:r>
         <w:t>-Quadrado podemos dizer que as variáveis “</w:t>
       </w:r>
       <w:r>
-        <w:t>Falou com gerente</w:t>
-      </w:r>
-      <w:r>
-        <w:t>” e “Satisfeito com o limite” são independentes (usando o p-valor da tabela \</w:t>
+        <w:t>sexo</w:t>
+      </w:r>
+      <w:r>
+        <w:t>” e “Satisfeito com o limite” são dependentes (usando o p-valor da tabela \</w:t>
       </w:r>
       <w:proofErr w:type="spellStart"/>
       <w:r>
@@ -722,7 +758,17 @@
         <w:t>{table:tab1}).</w:t>
       </w:r>
     </w:p>
-    <w:p/>
+    <w:p>
+      <w:pPr>
+        <w:pStyle w:val="PargrafodaLista"/>
+        <w:numPr>
+          <w:ilvl w:val="0"/>
+          <w:numId w:val="4"/>
+        </w:numPr>
+      </w:pPr>
+      <w:bookmarkStart w:id="0" w:name="_GoBack"/>
+      <w:bookmarkEnd w:id="0"/>
+    </w:p>
     <w:p>
       <w:pPr>
         <w:pStyle w:val="PargrafodaLista"/>
@@ -744,50 +790,118 @@
     <w:p/>
     <w:p>
       <w:pPr>
+        <w:ind w:left="360" w:firstLine="348"/>
+      </w:pPr>
+      <w:r>
+        <w:t>Usando os teste adequado, a tabela \</w:t>
+      </w:r>
+      <w:proofErr w:type="spellStart"/>
+      <w:r>
+        <w:t>ref</w:t>
+      </w:r>
+      <w:proofErr w:type="spellEnd"/>
+      <w:r>
+        <w:t xml:space="preserve">{table:tab2} e um boxplot gráfico </w:t>
+      </w:r>
+      <w:r>
+        <w:t xml:space="preserve">,presente no apêndice, podemos dizer que o tempo de uso </w:t>
+      </w:r>
+      <w:r>
+        <w:t>semanal</w:t>
+      </w:r>
+      <w:r>
+        <w:t xml:space="preserve"> do </w:t>
+      </w:r>
+      <w:proofErr w:type="spellStart"/>
+      <w:r>
+        <w:t>Bankline</w:t>
+      </w:r>
+      <w:proofErr w:type="spellEnd"/>
+      <w:r>
+        <w:t xml:space="preserve"> aumentou para quem fez o curso. Porta</w:t>
+      </w:r>
+      <w:r>
+        <w:t xml:space="preserve">nto, suspeitamos que o curso incentivou o usuário usar mais os serviço disponíveis no </w:t>
+      </w:r>
+      <w:proofErr w:type="spellStart"/>
+      <w:r>
+        <w:t>Bankline</w:t>
+      </w:r>
+      <w:proofErr w:type="spellEnd"/>
+      <w:r>
+        <w:t xml:space="preserve"> sendo assim o curso foi efetivo.</w:t>
+      </w:r>
+    </w:p>
+    <w:p>
+      <w:pPr>
+        <w:ind w:left="360" w:firstLine="340"/>
+      </w:pPr>
+      <w:r>
+        <w:t>Verificamos, seção anterior</w:t>
+      </w:r>
+      <w:r>
+        <w:t xml:space="preserve">, que há uma relação entre as variáveis “sexo” e “possuir nome no SERASA”, utilizando a analise descritiva na </w:t>
+      </w:r>
+      <w:r>
+        <w:t>\</w:t>
+      </w:r>
+      <w:proofErr w:type="spellStart"/>
+      <w:r>
+        <w:t>ref</w:t>
+      </w:r>
+      <w:proofErr w:type="spellEnd"/>
+      <w:r>
+        <w:t>{table:tab2</w:t>
+      </w:r>
+      <w:r>
+        <w:t>} temos evidências que dos possuem nome no SERASA a maioria (64.9%) são homens já as mulheres estão em minoria com 35.1%.</w:t>
+      </w:r>
+      <w:r>
+        <w:t xml:space="preserve"> </w:t>
+      </w:r>
+      <w:r>
+        <w:t>Por outro lado,</w:t>
+      </w:r>
+      <w:r>
+        <w:t xml:space="preserve"> os homens s</w:t>
+      </w:r>
+      <w:r>
+        <w:t>ão os mais satisfeitos com o limite da conta, acreditamos que o limite oferecido aos homens é incompatível com a situação de inadimplência. Sendo assim, seria mais adequado reduzir o limite dos homens e  oferecer para a mulher não inadimplentes um limite maior.</w:t>
+      </w:r>
+    </w:p>
+    <w:p>
+      <w:pPr>
+        <w:ind w:left="360" w:firstLine="340"/>
+      </w:pPr>
+      <w:r>
+        <w:t xml:space="preserve">Pensando quanto a satisfação dos clientes em relação limite oferecido </w:t>
+      </w:r>
+      <w:r>
+        <w:t xml:space="preserve">podemos afirmar que os clientes do Bradesco são proporcionalmente mais satisfeitos com limite oferecido (80%), já a Caixa possui a maior porcentagem de insatisfação dos clientes com o limite. </w:t>
+      </w:r>
+    </w:p>
+    <w:p>
+      <w:pPr>
+        <w:rPr>
+          <w:color w:val="FFC000"/>
+        </w:rPr>
+      </w:pPr>
+      <w:r>
+        <w:tab/>
+      </w:r>
+    </w:p>
+    <w:p>
+      <w:pPr>
         <w:ind w:left="360"/>
         <w:rPr>
-          <w:color w:val="FF0000"/>
-        </w:rPr>
-      </w:pPr>
-      <w:r>
-        <w:rPr>
-          <w:color w:val="FF0000"/>
-        </w:rPr>
-        <w:t xml:space="preserve">Falar do tempo do tempo do </w:t>
-      </w:r>
-      <w:proofErr w:type="spellStart"/>
-      <w:r>
-        <w:rPr>
-          <w:color w:val="FF0000"/>
-        </w:rPr>
-        <w:t>bankline</w:t>
-      </w:r>
-      <w:proofErr w:type="spellEnd"/>
-      <w:r>
-        <w:rPr>
-          <w:color w:val="FF0000"/>
-        </w:rPr>
-        <w:t xml:space="preserve"> antes e depois do curso</w:t>
-      </w:r>
-      <w:r>
-        <w:rPr>
-          <w:color w:val="FF0000"/>
-        </w:rPr>
-        <w:t>.</w:t>
-      </w:r>
+          <w:color w:val="FFC000"/>
+        </w:rPr>
+      </w:pPr>
     </w:p>
     <w:p>
       <w:pPr>
         <w:ind w:left="360"/>
         <w:rPr>
-          <w:color w:val="FF0000"/>
-        </w:rPr>
-      </w:pPr>
-    </w:p>
-    <w:p>
-      <w:pPr>
-        <w:ind w:left="360"/>
-        <w:rPr>
           <w:color w:val="FFC000"/>
         </w:rPr>
       </w:pPr>
@@ -795,41 +909,57 @@
         <w:rPr>
           <w:color w:val="FFC000"/>
         </w:rPr>
-        <w:t>Maioria dos homens tem nome no SERASA</w:t>
-      </w:r>
-    </w:p>
-    <w:p>
-      <w:pPr>
-        <w:ind w:left="360"/>
+        <w:t xml:space="preserve">Banco </w:t>
+      </w:r>
+      <w:r>
         <w:rPr>
           <w:color w:val="FFC000"/>
         </w:rPr>
-      </w:pPr>
-    </w:p>
-    <w:p>
-      <w:pPr>
-        <w:ind w:left="360"/>
+        <w:t xml:space="preserve">com cliente </w:t>
+      </w:r>
+      <w:r>
         <w:rPr>
           <w:color w:val="FFC000"/>
         </w:rPr>
-      </w:pPr>
-      <w:r>
+        <w:t>+ insatisfeito com o limite=Caixa</w:t>
+      </w:r>
+    </w:p>
+    <w:p>
+      <w:pPr>
+        <w:ind w:firstLine="360"/>
         <w:rPr>
           <w:color w:val="FFC000"/>
         </w:rPr>
-        <w:t xml:space="preserve">Banco </w:t>
-      </w:r>
+      </w:pPr>
       <w:r>
         <w:rPr>
           <w:color w:val="FFC000"/>
         </w:rPr>
-        <w:t xml:space="preserve">com cliente </w:t>
+        <w:t>Banco</w:t>
       </w:r>
       <w:r>
         <w:rPr>
           <w:color w:val="FFC000"/>
         </w:rPr>
-        <w:t>+ insatisfeito com o limite=Caixa</w:t>
+        <w:t xml:space="preserve"> </w:t>
+      </w:r>
+      <w:r>
+        <w:rPr>
+          <w:color w:val="FFC000"/>
+        </w:rPr>
+        <w:t>com cliente</w:t>
+      </w:r>
+      <w:r>
+        <w:rPr>
+          <w:color w:val="FFC000"/>
+        </w:rPr>
+        <w:t xml:space="preserve"> - insatisfeito com o limite=</w:t>
+      </w:r>
+      <w:r>
+        <w:rPr>
+          <w:color w:val="FFC000"/>
+        </w:rPr>
+        <w:t>Itaú</w:t>
       </w:r>
     </w:p>
     <w:p>
@@ -839,95 +969,6 @@
           <w:color w:val="FFC000"/>
         </w:rPr>
       </w:pPr>
-      <w:r>
-        <w:rPr>
-          <w:color w:val="FFC000"/>
-        </w:rPr>
-        <w:t>Banco</w:t>
-      </w:r>
-      <w:r>
-        <w:rPr>
-          <w:color w:val="FFC000"/>
-        </w:rPr>
-        <w:t xml:space="preserve"> </w:t>
-      </w:r>
-      <w:r>
-        <w:rPr>
-          <w:color w:val="FFC000"/>
-        </w:rPr>
-        <w:t>com cliente</w:t>
-      </w:r>
-      <w:r>
-        <w:rPr>
-          <w:color w:val="FFC000"/>
-        </w:rPr>
-        <w:t xml:space="preserve"> -</w:t>
-      </w:r>
-      <w:r>
-        <w:rPr>
-          <w:color w:val="FFC000"/>
-        </w:rPr>
-        <w:t xml:space="preserve"> insatisfeito </w:t>
-      </w:r>
-      <w:r>
-        <w:rPr>
-          <w:color w:val="FFC000"/>
-        </w:rPr>
-        <w:t>com o limite=</w:t>
-      </w:r>
-      <w:proofErr w:type="spellStart"/>
-      <w:r>
-        <w:rPr>
-          <w:color w:val="FFC000"/>
-        </w:rPr>
-        <w:t>Itau</w:t>
-      </w:r>
-      <w:proofErr w:type="spellEnd"/>
-    </w:p>
-    <w:p>
-      <w:pPr>
-        <w:ind w:firstLine="360"/>
-        <w:rPr>
-          <w:color w:val="FFC000"/>
-        </w:rPr>
-      </w:pPr>
-    </w:p>
-    <w:p>
-      <w:pPr>
-        <w:ind w:firstLine="360"/>
-        <w:rPr>
-          <w:color w:val="FFC000"/>
-        </w:rPr>
-      </w:pPr>
-    </w:p>
-    <w:p>
-      <w:pPr>
-        <w:ind w:left="360"/>
-        <w:rPr>
-          <w:color w:val="FFC000"/>
-        </w:rPr>
-      </w:pPr>
-    </w:p>
-    <w:p>
-      <w:pPr>
-        <w:ind w:left="360"/>
-        <w:rPr>
-          <w:color w:val="FFC000"/>
-        </w:rPr>
-      </w:pPr>
-    </w:p>
-    <w:p>
-      <w:pPr>
-        <w:ind w:left="360"/>
-        <w:rPr>
-          <w:color w:val="FFC000"/>
-        </w:rPr>
-      </w:pPr>
-    </w:p>
-    <w:p>
-      <w:r>
-        <w:t xml:space="preserve">      </w:t>
-      </w:r>
     </w:p>
     <w:p/>
     <w:p>
